--- a/Crystal's Test Plan- Front-End React App.docx
+++ b/Crystal's Test Plan- Front-End React App.docx
@@ -22,7 +22,18 @@
           <w:szCs w:val="48"/>
           <w:u w:val="single"/>
         </w:rPr>
-        <w:t xml:space="preserve">Intro App Dev React App Test Plan </w:t>
+        <w:t>Gym Workout Database</w:t>
+      </w:r>
+      <w:r>
+        <w:rPr>
+          <w:rFonts w:ascii="Times New Roman" w:hAnsi="Times New Roman" w:cs="Times New Roman"/>
+          <w:b/>
+          <w:bCs/>
+          <w:sz w:val="48"/>
+          <w:szCs w:val="48"/>
+          <w:u w:val="single"/>
+        </w:rPr>
+        <w:t xml:space="preserve"> React App Test Plan </w:t>
       </w:r>
     </w:p>
     <w:p>
@@ -478,7 +489,19 @@
         <w:rPr>
           <w:rFonts w:ascii="Times New Roman" w:hAnsi="Times New Roman" w:cs="Times New Roman"/>
         </w:rPr>
-        <w:t>This Test Plan outlines the quality assurance and testing strategy for the Gym Workout Database React App. The document serves as a Master Test Plan, covering various aspects of the application, from data management to user interface validation.</w:t>
+        <w:t>This Test Plan outlines the quality assurance and testing strategy for the Gym Workout Database React App</w:t>
+      </w:r>
+      <w:r>
+        <w:rPr>
+          <w:rFonts w:ascii="Times New Roman" w:hAnsi="Times New Roman" w:cs="Times New Roman"/>
+        </w:rPr>
+        <w:t xml:space="preserve"> (from Intro app dev)</w:t>
+      </w:r>
+      <w:r>
+        <w:rPr>
+          <w:rFonts w:ascii="Times New Roman" w:hAnsi="Times New Roman" w:cs="Times New Roman"/>
+        </w:rPr>
+        <w:t>. The document serves as a Master Test Plan, covering various aspects of the application, from data management to user interface validation.</w:t>
       </w:r>
     </w:p>
     <w:p>
@@ -652,6 +675,7 @@
         <w:rPr>
           <w:rFonts w:ascii="Times New Roman" w:hAnsi="Times New Roman" w:cs="Times New Roman"/>
         </w:rPr>
+        <w:lastRenderedPageBreak/>
         <w:t>Deleting an existing workout</w:t>
       </w:r>
     </w:p>
@@ -694,7 +718,6 @@
         <w:rPr>
           <w:rFonts w:ascii="Times New Roman" w:hAnsi="Times New Roman" w:cs="Times New Roman"/>
         </w:rPr>
-        <w:lastRenderedPageBreak/>
         <w:t xml:space="preserve">Updating an existing </w:t>
       </w:r>
       <w:r>
@@ -1158,6 +1181,7 @@
           <w:b/>
           <w:bCs/>
         </w:rPr>
+        <w:lastRenderedPageBreak/>
         <w:t>A. Safety</w:t>
       </w:r>
     </w:p>
@@ -1171,8 +1195,39 @@
         <w:rPr>
           <w:rFonts w:ascii="Times New Roman" w:hAnsi="Times New Roman" w:cs="Times New Roman"/>
         </w:rPr>
-        <w:lastRenderedPageBreak/>
-        <w:t>Data integrity and validation are crucial as the application deals with user-generated workout and exercise data.</w:t>
+        <w:t xml:space="preserve">Data integrity and validation are </w:t>
+      </w:r>
+      <w:r>
+        <w:rPr>
+          <w:rFonts w:ascii="Times New Roman" w:hAnsi="Times New Roman" w:cs="Times New Roman"/>
+        </w:rPr>
+        <w:t xml:space="preserve">extremely important </w:t>
+      </w:r>
+      <w:r>
+        <w:rPr>
+          <w:rFonts w:ascii="Times New Roman" w:hAnsi="Times New Roman" w:cs="Times New Roman"/>
+        </w:rPr>
+        <w:t xml:space="preserve">as the application deals with user-generated workout and exercise </w:t>
+      </w:r>
+      <w:proofErr w:type="gramStart"/>
+      <w:r>
+        <w:rPr>
+          <w:rFonts w:ascii="Times New Roman" w:hAnsi="Times New Roman" w:cs="Times New Roman"/>
+        </w:rPr>
+        <w:t>data</w:t>
+      </w:r>
+      <w:proofErr w:type="gramEnd"/>
+      <w:r>
+        <w:rPr>
+          <w:rFonts w:ascii="Times New Roman" w:hAnsi="Times New Roman" w:cs="Times New Roman"/>
+        </w:rPr>
+        <w:t xml:space="preserve"> and we don’t want any potentially malicious input entered</w:t>
+      </w:r>
+      <w:r>
+        <w:rPr>
+          <w:rFonts w:ascii="Times New Roman" w:hAnsi="Times New Roman" w:cs="Times New Roman"/>
+        </w:rPr>
+        <w:t>.</w:t>
       </w:r>
     </w:p>
     <w:p>
@@ -1362,48 +1417,6 @@
           <w:rFonts w:ascii="Times New Roman" w:hAnsi="Times New Roman" w:cs="Times New Roman"/>
         </w:rPr>
         <w:t>Pay attention to areas where defects have clustered in the past, as these are often indicators of future issues.</w:t>
-      </w:r>
-    </w:p>
-    <w:p>
-      <w:pPr>
-        <w:rPr>
-          <w:rFonts w:ascii="Times New Roman" w:hAnsi="Times New Roman" w:cs="Times New Roman"/>
-          <w:b/>
-          <w:bCs/>
-          <w:u w:val="single"/>
-        </w:rPr>
-      </w:pPr>
-    </w:p>
-    <w:p>
-      <w:pPr>
-        <w:rPr>
-          <w:rFonts w:ascii="Times New Roman" w:hAnsi="Times New Roman" w:cs="Times New Roman"/>
-          <w:b/>
-          <w:bCs/>
-          <w:u w:val="single"/>
-        </w:rPr>
-      </w:pPr>
-      <w:r>
-        <w:rPr>
-          <w:rFonts w:ascii="Times New Roman" w:hAnsi="Times New Roman" w:cs="Times New Roman"/>
-          <w:b/>
-          <w:bCs/>
-          <w:u w:val="single"/>
-        </w:rPr>
-        <w:t>Brainstorming Sessions:</w:t>
-      </w:r>
-    </w:p>
-    <w:p>
-      <w:pPr>
-        <w:rPr>
-          <w:rFonts w:ascii="Times New Roman" w:hAnsi="Times New Roman" w:cs="Times New Roman"/>
-        </w:rPr>
-      </w:pPr>
-      <w:r>
-        <w:rPr>
-          <w:rFonts w:ascii="Times New Roman" w:hAnsi="Times New Roman" w:cs="Times New Roman"/>
-        </w:rPr>
-        <w:t>It's advisable to hold brainstorming sessions to collectively identify what could go wrong. Typical starting points for these discussions could be questions like, "What worries me about this project/application?"</w:t>
       </w:r>
     </w:p>
     <w:p>
@@ -1580,6 +1593,7 @@
         <w:rPr>
           <w:rFonts w:ascii="Times New Roman" w:hAnsi="Times New Roman" w:cs="Times New Roman"/>
         </w:rPr>
+        <w:lastRenderedPageBreak/>
         <w:t>Updating an existing workout</w:t>
       </w:r>
     </w:p>
@@ -2027,7 +2041,6 @@
           <w:b/>
           <w:bCs/>
         </w:rPr>
-        <w:lastRenderedPageBreak/>
         <w:t>Why Low Risk:</w:t>
       </w:r>
       <w:r>
@@ -2062,6 +2075,7 @@
           <w:sz w:val="32"/>
           <w:szCs w:val="32"/>
         </w:rPr>
+        <w:lastRenderedPageBreak/>
         <w:t>7) FEATURES NOT TO BE TESTED</w:t>
       </w:r>
     </w:p>
@@ -2075,14 +2089,26 @@
         <w:rPr>
           <w:rFonts w:ascii="Times New Roman" w:hAnsi="Times New Roman" w:cs="Times New Roman"/>
         </w:rPr>
-        <w:t xml:space="preserve">To be decided, test out what’s not working in react app </w:t>
+        <w:t>Not applicable, all feature</w:t>
+      </w:r>
+      <w:r>
+        <w:rPr>
+          <w:rFonts w:ascii="Times New Roman" w:hAnsi="Times New Roman" w:cs="Times New Roman"/>
+        </w:rPr>
+        <w:t>s</w:t>
+      </w:r>
+      <w:r>
+        <w:rPr>
+          <w:rFonts w:ascii="Times New Roman" w:hAnsi="Times New Roman" w:cs="Times New Roman"/>
+        </w:rPr>
+        <w:t xml:space="preserve"> in the react app will be </w:t>
       </w:r>
       <w:proofErr w:type="gramStart"/>
       <w:r>
         <w:rPr>
           <w:rFonts w:ascii="Times New Roman" w:hAnsi="Times New Roman" w:cs="Times New Roman"/>
         </w:rPr>
-        <w:t>first</w:t>
+        <w:t>tested</w:t>
       </w:r>
       <w:proofErr w:type="gramEnd"/>
     </w:p>
@@ -2149,7 +2175,31 @@
         <w:rPr>
           <w:rFonts w:ascii="Times New Roman" w:hAnsi="Times New Roman" w:cs="Times New Roman"/>
         </w:rPr>
-        <w:t>The testing approach will be phased, starting with Unit Testing to validate individual pieces of code, followed by Component Testing with Cypress for user interface elements, Integration Testing to ensure that the individual components work well together, and finally System Testing to confirm the overall functionality.</w:t>
+        <w:t xml:space="preserve">The testing approach will be phased, starting with Unit Testing to validate individual pieces of code, followed by </w:t>
+      </w:r>
+      <w:r>
+        <w:rPr>
+          <w:rFonts w:ascii="Times New Roman" w:hAnsi="Times New Roman" w:cs="Times New Roman"/>
+        </w:rPr>
+        <w:t>Automated</w:t>
+      </w:r>
+      <w:r>
+        <w:rPr>
+          <w:rFonts w:ascii="Times New Roman" w:hAnsi="Times New Roman" w:cs="Times New Roman"/>
+        </w:rPr>
+        <w:t xml:space="preserve"> Testing with Cypress for user interface elements, Integration Testing to ensure that the individual components work well together, and finally </w:t>
+      </w:r>
+      <w:r>
+        <w:rPr>
+          <w:rFonts w:ascii="Times New Roman" w:hAnsi="Times New Roman" w:cs="Times New Roman"/>
+        </w:rPr>
+        <w:t>Exploratory</w:t>
+      </w:r>
+      <w:r>
+        <w:rPr>
+          <w:rFonts w:ascii="Times New Roman" w:hAnsi="Times New Roman" w:cs="Times New Roman"/>
+        </w:rPr>
+        <w:t xml:space="preserve"> Testing to confirm the overall functionality.</w:t>
       </w:r>
     </w:p>
     <w:p>
@@ -2202,16 +2252,41 @@
         <w:rPr>
           <w:rFonts w:ascii="Times New Roman" w:hAnsi="Times New Roman" w:cs="Times New Roman"/>
         </w:rPr>
-        <w:t>Cypress for Component Testing</w:t>
-      </w:r>
-    </w:p>
-    <w:p>
-      <w:pPr>
-        <w:pStyle w:val="ListParagraph"/>
-        <w:numPr>
-          <w:ilvl w:val="0"/>
-          <w:numId w:val="4"/>
-        </w:numPr>
+        <w:t>Cypress</w:t>
+      </w:r>
+      <w:r>
+        <w:rPr>
+          <w:rFonts w:ascii="Times New Roman" w:hAnsi="Times New Roman" w:cs="Times New Roman"/>
+        </w:rPr>
+        <w:t>.io</w:t>
+      </w:r>
+      <w:r>
+        <w:rPr>
+          <w:rFonts w:ascii="Times New Roman" w:hAnsi="Times New Roman" w:cs="Times New Roman"/>
+        </w:rPr>
+        <w:t xml:space="preserve"> for </w:t>
+      </w:r>
+      <w:r>
+        <w:rPr>
+          <w:rFonts w:ascii="Times New Roman" w:hAnsi="Times New Roman" w:cs="Times New Roman"/>
+        </w:rPr>
+        <w:t>Integration/Automated</w:t>
+      </w:r>
+      <w:r>
+        <w:rPr>
+          <w:rFonts w:ascii="Times New Roman" w:hAnsi="Times New Roman" w:cs="Times New Roman"/>
+        </w:rPr>
+        <w:t>/Unit</w:t>
+      </w:r>
+      <w:r>
+        <w:rPr>
+          <w:rFonts w:ascii="Times New Roman" w:hAnsi="Times New Roman" w:cs="Times New Roman"/>
+        </w:rPr>
+        <w:t xml:space="preserve"> Testing</w:t>
+      </w:r>
+    </w:p>
+    <w:p>
+      <w:pPr>
         <w:tabs>
           <w:tab w:val="left" w:pos="2640"/>
         </w:tabs>
@@ -2219,56 +2294,27 @@
           <w:rFonts w:ascii="Times New Roman" w:hAnsi="Times New Roman" w:cs="Times New Roman"/>
         </w:rPr>
       </w:pPr>
-      <w:r>
-        <w:rPr>
-          <w:rFonts w:ascii="Times New Roman" w:hAnsi="Times New Roman" w:cs="Times New Roman"/>
-        </w:rPr>
-        <w:t>Jest</w:t>
-      </w:r>
-      <w:r>
-        <w:rPr>
-          <w:rFonts w:ascii="Times New Roman" w:hAnsi="Times New Roman" w:cs="Times New Roman"/>
-        </w:rPr>
-        <w:t>/React Testing Library</w:t>
-      </w:r>
-      <w:r>
-        <w:rPr>
-          <w:rFonts w:ascii="Times New Roman" w:hAnsi="Times New Roman" w:cs="Times New Roman"/>
-        </w:rPr>
-        <w:t xml:space="preserve"> for Unit Testing</w:t>
-      </w:r>
-    </w:p>
-    <w:p>
-      <w:pPr>
-        <w:pStyle w:val="ListParagraph"/>
-        <w:numPr>
-          <w:ilvl w:val="0"/>
-          <w:numId w:val="4"/>
-        </w:numPr>
+    </w:p>
+    <w:p>
+      <w:pPr>
         <w:tabs>
           <w:tab w:val="left" w:pos="2640"/>
         </w:tabs>
         <w:rPr>
           <w:rFonts w:ascii="Times New Roman" w:hAnsi="Times New Roman" w:cs="Times New Roman"/>
-        </w:rPr>
-      </w:pPr>
-      <w:r>
-        <w:rPr>
-          <w:rFonts w:ascii="Times New Roman" w:hAnsi="Times New Roman" w:cs="Times New Roman"/>
-        </w:rPr>
-        <w:t>Postman for AP</w:t>
-      </w:r>
-      <w:r>
-        <w:rPr>
-          <w:rFonts w:ascii="Times New Roman" w:hAnsi="Times New Roman" w:cs="Times New Roman"/>
-        </w:rPr>
-        <w:t>I/Integration/System</w:t>
-      </w:r>
-      <w:r>
-        <w:rPr>
-          <w:rFonts w:ascii="Times New Roman" w:hAnsi="Times New Roman" w:cs="Times New Roman"/>
-        </w:rPr>
-        <w:t xml:space="preserve"> Testing</w:t>
+          <w:b/>
+          <w:bCs/>
+          <w:u w:val="single"/>
+        </w:rPr>
+      </w:pPr>
+      <w:r>
+        <w:rPr>
+          <w:rFonts w:ascii="Times New Roman" w:hAnsi="Times New Roman" w:cs="Times New Roman"/>
+          <w:b/>
+          <w:bCs/>
+          <w:u w:val="single"/>
+        </w:rPr>
+        <w:t>Metrics Collected:</w:t>
       </w:r>
     </w:p>
     <w:p>
@@ -2280,6 +2326,20 @@
           <w:rFonts w:ascii="Times New Roman" w:hAnsi="Times New Roman" w:cs="Times New Roman"/>
         </w:rPr>
       </w:pPr>
+      <w:r>
+        <w:rPr>
+          <w:rFonts w:ascii="Times New Roman" w:hAnsi="Times New Roman" w:cs="Times New Roman"/>
+        </w:rPr>
+        <w:t>Number of test cases passed/</w:t>
+      </w:r>
+      <w:proofErr w:type="gramStart"/>
+      <w:r>
+        <w:rPr>
+          <w:rFonts w:ascii="Times New Roman" w:hAnsi="Times New Roman" w:cs="Times New Roman"/>
+        </w:rPr>
+        <w:t>failed</w:t>
+      </w:r>
+      <w:proofErr w:type="gramEnd"/>
     </w:p>
     <w:p>
       <w:pPr>
@@ -2288,19 +2348,13 @@
         </w:tabs>
         <w:rPr>
           <w:rFonts w:ascii="Times New Roman" w:hAnsi="Times New Roman" w:cs="Times New Roman"/>
-          <w:b/>
-          <w:bCs/>
-          <w:u w:val="single"/>
-        </w:rPr>
-      </w:pPr>
-      <w:r>
-        <w:rPr>
-          <w:rFonts w:ascii="Times New Roman" w:hAnsi="Times New Roman" w:cs="Times New Roman"/>
-          <w:b/>
-          <w:bCs/>
-          <w:u w:val="single"/>
-        </w:rPr>
-        <w:t>Special Training:</w:t>
+        </w:rPr>
+      </w:pPr>
+      <w:r>
+        <w:rPr>
+          <w:rFonts w:ascii="Times New Roman" w:hAnsi="Times New Roman" w:cs="Times New Roman"/>
+        </w:rPr>
+        <w:t>Coverage percentage</w:t>
       </w:r>
     </w:p>
     <w:p>
@@ -2312,50 +2366,6 @@
           <w:rFonts w:ascii="Times New Roman" w:hAnsi="Times New Roman" w:cs="Times New Roman"/>
         </w:rPr>
       </w:pPr>
-      <w:r>
-        <w:rPr>
-          <w:rFonts w:ascii="Times New Roman" w:hAnsi="Times New Roman" w:cs="Times New Roman"/>
-        </w:rPr>
-        <w:t>Jest</w:t>
-      </w:r>
-      <w:r>
-        <w:rPr>
-          <w:rFonts w:ascii="Times New Roman" w:hAnsi="Times New Roman" w:cs="Times New Roman"/>
-        </w:rPr>
-        <w:t xml:space="preserve"> and Testing Library</w:t>
-      </w:r>
-      <w:r>
-        <w:rPr>
-          <w:rFonts w:ascii="Times New Roman" w:hAnsi="Times New Roman" w:cs="Times New Roman"/>
-        </w:rPr>
-        <w:t xml:space="preserve"> will require some learning for </w:t>
-      </w:r>
-      <w:r>
-        <w:rPr>
-          <w:rFonts w:ascii="Times New Roman" w:hAnsi="Times New Roman" w:cs="Times New Roman"/>
-        </w:rPr>
-        <w:t xml:space="preserve">configuring the testing environment </w:t>
-      </w:r>
-      <w:proofErr w:type="gramStart"/>
-      <w:r>
-        <w:rPr>
-          <w:rFonts w:ascii="Times New Roman" w:hAnsi="Times New Roman" w:cs="Times New Roman"/>
-        </w:rPr>
-        <w:t>and  writing</w:t>
-      </w:r>
-      <w:proofErr w:type="gramEnd"/>
-      <w:r>
-        <w:rPr>
-          <w:rFonts w:ascii="Times New Roman" w:hAnsi="Times New Roman" w:cs="Times New Roman"/>
-        </w:rPr>
-        <w:t xml:space="preserve"> simple unit tests</w:t>
-      </w:r>
-      <w:r>
-        <w:rPr>
-          <w:rFonts w:ascii="Times New Roman" w:hAnsi="Times New Roman" w:cs="Times New Roman"/>
-        </w:rPr>
-        <w:t>. Online documentation and tutorials will be used for training.</w:t>
-      </w:r>
     </w:p>
     <w:p>
       <w:pPr>
@@ -2364,8 +2374,20 @@
         </w:tabs>
         <w:rPr>
           <w:rFonts w:ascii="Times New Roman" w:hAnsi="Times New Roman" w:cs="Times New Roman"/>
-        </w:rPr>
-      </w:pPr>
+          <w:b/>
+          <w:bCs/>
+          <w:u w:val="single"/>
+        </w:rPr>
+      </w:pPr>
+      <w:r>
+        <w:rPr>
+          <w:rFonts w:ascii="Times New Roman" w:hAnsi="Times New Roman" w:cs="Times New Roman"/>
+          <w:b/>
+          <w:bCs/>
+          <w:u w:val="single"/>
+        </w:rPr>
+        <w:t>Configuration Management:</w:t>
+      </w:r>
     </w:p>
     <w:p>
       <w:pPr>
@@ -2374,19 +2396,13 @@
         </w:tabs>
         <w:rPr>
           <w:rFonts w:ascii="Times New Roman" w:hAnsi="Times New Roman" w:cs="Times New Roman"/>
-          <w:b/>
-          <w:bCs/>
-          <w:u w:val="single"/>
-        </w:rPr>
-      </w:pPr>
-      <w:r>
-        <w:rPr>
-          <w:rFonts w:ascii="Times New Roman" w:hAnsi="Times New Roman" w:cs="Times New Roman"/>
-          <w:b/>
-          <w:bCs/>
-          <w:u w:val="single"/>
-        </w:rPr>
-        <w:t>Metrics Collected:</w:t>
+        </w:rPr>
+      </w:pPr>
+      <w:r>
+        <w:rPr>
+          <w:rFonts w:ascii="Times New Roman" w:hAnsi="Times New Roman" w:cs="Times New Roman"/>
+        </w:rPr>
+        <w:t>Git will be used for source code version control.</w:t>
       </w:r>
     </w:p>
     <w:p>
@@ -2402,16 +2418,8 @@
         <w:rPr>
           <w:rFonts w:ascii="Times New Roman" w:hAnsi="Times New Roman" w:cs="Times New Roman"/>
         </w:rPr>
-        <w:t>Number of test cases passed/</w:t>
-      </w:r>
-      <w:proofErr w:type="gramStart"/>
-      <w:r>
-        <w:rPr>
-          <w:rFonts w:ascii="Times New Roman" w:hAnsi="Times New Roman" w:cs="Times New Roman"/>
-        </w:rPr>
-        <w:t>failed</w:t>
-      </w:r>
-      <w:proofErr w:type="gramEnd"/>
+        <w:t>Test cases and results will be documented.</w:t>
+      </w:r>
     </w:p>
     <w:p>
       <w:pPr>
@@ -2422,12 +2430,6 @@
           <w:rFonts w:ascii="Times New Roman" w:hAnsi="Times New Roman" w:cs="Times New Roman"/>
         </w:rPr>
       </w:pPr>
-      <w:r>
-        <w:rPr>
-          <w:rFonts w:ascii="Times New Roman" w:hAnsi="Times New Roman" w:cs="Times New Roman"/>
-        </w:rPr>
-        <w:t>Coverage percentage</w:t>
-      </w:r>
     </w:p>
     <w:p>
       <w:pPr>
@@ -2436,22 +2438,20 @@
         </w:tabs>
         <w:rPr>
           <w:rFonts w:ascii="Times New Roman" w:hAnsi="Times New Roman" w:cs="Times New Roman"/>
-        </w:rPr>
-      </w:pPr>
-      <w:r>
-        <w:rPr>
-          <w:rFonts w:ascii="Times New Roman" w:hAnsi="Times New Roman" w:cs="Times New Roman"/>
-        </w:rPr>
-        <w:t xml:space="preserve">Time taken for test </w:t>
-      </w:r>
-      <w:proofErr w:type="gramStart"/>
-      <w:r>
-        <w:rPr>
-          <w:rFonts w:ascii="Times New Roman" w:hAnsi="Times New Roman" w:cs="Times New Roman"/>
-        </w:rPr>
-        <w:t>execution</w:t>
-      </w:r>
-      <w:proofErr w:type="gramEnd"/>
+          <w:b/>
+          <w:bCs/>
+          <w:u w:val="single"/>
+        </w:rPr>
+      </w:pPr>
+      <w:r>
+        <w:rPr>
+          <w:rFonts w:ascii="Times New Roman" w:hAnsi="Times New Roman" w:cs="Times New Roman"/>
+          <w:b/>
+          <w:bCs/>
+          <w:u w:val="single"/>
+        </w:rPr>
+        <w:t>Configurations Tested:</w:t>
+      </w:r>
     </w:p>
     <w:p>
       <w:pPr>
@@ -2462,6 +2462,12 @@
           <w:rFonts w:ascii="Times New Roman" w:hAnsi="Times New Roman" w:cs="Times New Roman"/>
         </w:rPr>
       </w:pPr>
+      <w:r>
+        <w:rPr>
+          <w:rFonts w:ascii="Times New Roman" w:hAnsi="Times New Roman" w:cs="Times New Roman"/>
+        </w:rPr>
+        <w:t>Local development environment</w:t>
+      </w:r>
     </w:p>
     <w:p>
       <w:pPr>
@@ -2470,20 +2476,22 @@
         </w:tabs>
         <w:rPr>
           <w:rFonts w:ascii="Times New Roman" w:hAnsi="Times New Roman" w:cs="Times New Roman"/>
-          <w:b/>
-          <w:bCs/>
-          <w:u w:val="single"/>
-        </w:rPr>
-      </w:pPr>
-      <w:r>
-        <w:rPr>
-          <w:rFonts w:ascii="Times New Roman" w:hAnsi="Times New Roman" w:cs="Times New Roman"/>
-          <w:b/>
-          <w:bCs/>
-          <w:u w:val="single"/>
-        </w:rPr>
-        <w:t>Configuration Management:</w:t>
-      </w:r>
+        </w:rPr>
+      </w:pPr>
+      <w:r>
+        <w:rPr>
+          <w:rFonts w:ascii="Times New Roman" w:hAnsi="Times New Roman" w:cs="Times New Roman"/>
+        </w:rPr>
+        <w:t xml:space="preserve">No deployed URLs will be used, only </w:t>
+      </w:r>
+      <w:proofErr w:type="gramStart"/>
+      <w:r>
+        <w:rPr>
+          <w:rFonts w:ascii="Times New Roman" w:hAnsi="Times New Roman" w:cs="Times New Roman"/>
+        </w:rPr>
+        <w:t>localhost</w:t>
+      </w:r>
+      <w:proofErr w:type="gramEnd"/>
     </w:p>
     <w:p>
       <w:pPr>
@@ -2494,12 +2502,6 @@
           <w:rFonts w:ascii="Times New Roman" w:hAnsi="Times New Roman" w:cs="Times New Roman"/>
         </w:rPr>
       </w:pPr>
-      <w:r>
-        <w:rPr>
-          <w:rFonts w:ascii="Times New Roman" w:hAnsi="Times New Roman" w:cs="Times New Roman"/>
-        </w:rPr>
-        <w:t>Git will be used for source code version control.</w:t>
-      </w:r>
     </w:p>
     <w:p>
       <w:pPr>
@@ -2508,13 +2510,19 @@
         </w:tabs>
         <w:rPr>
           <w:rFonts w:ascii="Times New Roman" w:hAnsi="Times New Roman" w:cs="Times New Roman"/>
-        </w:rPr>
-      </w:pPr>
-      <w:r>
-        <w:rPr>
-          <w:rFonts w:ascii="Times New Roman" w:hAnsi="Times New Roman" w:cs="Times New Roman"/>
-        </w:rPr>
-        <w:t>Test cases and results will be documented.</w:t>
+          <w:b/>
+          <w:bCs/>
+          <w:u w:val="single"/>
+        </w:rPr>
+      </w:pPr>
+      <w:r>
+        <w:rPr>
+          <w:rFonts w:ascii="Times New Roman" w:hAnsi="Times New Roman" w:cs="Times New Roman"/>
+          <w:b/>
+          <w:bCs/>
+          <w:u w:val="single"/>
+        </w:rPr>
+        <w:t>Hardware and Software:</w:t>
       </w:r>
     </w:p>
     <w:p>
@@ -2526,6 +2534,12 @@
           <w:rFonts w:ascii="Times New Roman" w:hAnsi="Times New Roman" w:cs="Times New Roman"/>
         </w:rPr>
       </w:pPr>
+      <w:r>
+        <w:rPr>
+          <w:rFonts w:ascii="Times New Roman" w:hAnsi="Times New Roman" w:cs="Times New Roman"/>
+        </w:rPr>
+        <w:t>Testing will be carried out on multiple browsers (Chrome, Firefox, Safari).</w:t>
+      </w:r>
     </w:p>
     <w:p>
       <w:pPr>
@@ -2534,19 +2548,13 @@
         </w:tabs>
         <w:rPr>
           <w:rFonts w:ascii="Times New Roman" w:hAnsi="Times New Roman" w:cs="Times New Roman"/>
-          <w:b/>
-          <w:bCs/>
-          <w:u w:val="single"/>
-        </w:rPr>
-      </w:pPr>
-      <w:r>
-        <w:rPr>
-          <w:rFonts w:ascii="Times New Roman" w:hAnsi="Times New Roman" w:cs="Times New Roman"/>
-          <w:b/>
-          <w:bCs/>
-          <w:u w:val="single"/>
-        </w:rPr>
-        <w:t>Configurations Tested:</w:t>
+        </w:rPr>
+      </w:pPr>
+      <w:r>
+        <w:rPr>
+          <w:rFonts w:ascii="Times New Roman" w:hAnsi="Times New Roman" w:cs="Times New Roman"/>
+        </w:rPr>
+        <w:t>Backend testing will include database and server validations.</w:t>
       </w:r>
     </w:p>
     <w:p>
@@ -2558,12 +2566,6 @@
           <w:rFonts w:ascii="Times New Roman" w:hAnsi="Times New Roman" w:cs="Times New Roman"/>
         </w:rPr>
       </w:pPr>
-      <w:r>
-        <w:rPr>
-          <w:rFonts w:ascii="Times New Roman" w:hAnsi="Times New Roman" w:cs="Times New Roman"/>
-        </w:rPr>
-        <w:t>Local development environment</w:t>
-      </w:r>
     </w:p>
     <w:p>
       <w:pPr>
@@ -2572,13 +2574,19 @@
         </w:tabs>
         <w:rPr>
           <w:rFonts w:ascii="Times New Roman" w:hAnsi="Times New Roman" w:cs="Times New Roman"/>
-        </w:rPr>
-      </w:pPr>
-      <w:r>
-        <w:rPr>
-          <w:rFonts w:ascii="Times New Roman" w:hAnsi="Times New Roman" w:cs="Times New Roman"/>
-        </w:rPr>
-        <w:t>Staging environment</w:t>
+          <w:b/>
+          <w:bCs/>
+          <w:u w:val="single"/>
+        </w:rPr>
+      </w:pPr>
+      <w:r>
+        <w:rPr>
+          <w:rFonts w:ascii="Times New Roman" w:hAnsi="Times New Roman" w:cs="Times New Roman"/>
+          <w:b/>
+          <w:bCs/>
+          <w:u w:val="single"/>
+        </w:rPr>
+        <w:t>Regression Testing:</w:t>
       </w:r>
     </w:p>
     <w:p>
@@ -2590,6 +2598,12 @@
           <w:rFonts w:ascii="Times New Roman" w:hAnsi="Times New Roman" w:cs="Times New Roman"/>
         </w:rPr>
       </w:pPr>
+      <w:r>
+        <w:rPr>
+          <w:rFonts w:ascii="Times New Roman" w:hAnsi="Times New Roman" w:cs="Times New Roman"/>
+        </w:rPr>
+        <w:t>Regression testing will be done at each test level.</w:t>
+      </w:r>
     </w:p>
     <w:p>
       <w:pPr>
@@ -2598,19 +2612,13 @@
         </w:tabs>
         <w:rPr>
           <w:rFonts w:ascii="Times New Roman" w:hAnsi="Times New Roman" w:cs="Times New Roman"/>
-          <w:b/>
-          <w:bCs/>
-          <w:u w:val="single"/>
-        </w:rPr>
-      </w:pPr>
-      <w:r>
-        <w:rPr>
-          <w:rFonts w:ascii="Times New Roman" w:hAnsi="Times New Roman" w:cs="Times New Roman"/>
-          <w:b/>
-          <w:bCs/>
-          <w:u w:val="single"/>
-        </w:rPr>
-        <w:t>Hardware and Software:</w:t>
+        </w:rPr>
+      </w:pPr>
+      <w:r>
+        <w:rPr>
+          <w:rFonts w:ascii="Times New Roman" w:hAnsi="Times New Roman" w:cs="Times New Roman"/>
+        </w:rPr>
+        <w:t>Tests will be rerun after each significant change to ensure existing functionalities are not broken.</w:t>
       </w:r>
     </w:p>
     <w:p>
@@ -2622,12 +2630,6 @@
           <w:rFonts w:ascii="Times New Roman" w:hAnsi="Times New Roman" w:cs="Times New Roman"/>
         </w:rPr>
       </w:pPr>
-      <w:r>
-        <w:rPr>
-          <w:rFonts w:ascii="Times New Roman" w:hAnsi="Times New Roman" w:cs="Times New Roman"/>
-        </w:rPr>
-        <w:t>Testing will be carried out on multiple browsers (Chrome, Firefox, Safari).</w:t>
-      </w:r>
     </w:p>
     <w:p>
       <w:pPr>
@@ -2636,13 +2638,20 @@
         </w:tabs>
         <w:rPr>
           <w:rFonts w:ascii="Times New Roman" w:hAnsi="Times New Roman" w:cs="Times New Roman"/>
-        </w:rPr>
-      </w:pPr>
-      <w:r>
-        <w:rPr>
-          <w:rFonts w:ascii="Times New Roman" w:hAnsi="Times New Roman" w:cs="Times New Roman"/>
-        </w:rPr>
-        <w:t>Backend testing will include database and server validations.</w:t>
+          <w:b/>
+          <w:bCs/>
+          <w:u w:val="single"/>
+        </w:rPr>
+      </w:pPr>
+      <w:r>
+        <w:rPr>
+          <w:rFonts w:ascii="Times New Roman" w:hAnsi="Times New Roman" w:cs="Times New Roman"/>
+          <w:b/>
+          <w:bCs/>
+          <w:u w:val="single"/>
+        </w:rPr>
+        <w:lastRenderedPageBreak/>
+        <w:t>Un-testable Elements:</w:t>
       </w:r>
     </w:p>
     <w:p>
@@ -2654,203 +2663,17 @@
           <w:rFonts w:ascii="Times New Roman" w:hAnsi="Times New Roman" w:cs="Times New Roman"/>
         </w:rPr>
       </w:pPr>
-    </w:p>
-    <w:p>
-      <w:pPr>
-        <w:tabs>
-          <w:tab w:val="left" w:pos="2640"/>
-        </w:tabs>
-        <w:rPr>
-          <w:rFonts w:ascii="Times New Roman" w:hAnsi="Times New Roman" w:cs="Times New Roman"/>
-          <w:b/>
-          <w:bCs/>
-          <w:u w:val="single"/>
-        </w:rPr>
-      </w:pPr>
-      <w:r>
-        <w:rPr>
-          <w:rFonts w:ascii="Times New Roman" w:hAnsi="Times New Roman" w:cs="Times New Roman"/>
-          <w:b/>
-          <w:bCs/>
-          <w:u w:val="single"/>
-        </w:rPr>
-        <w:t>Regression Testing:</w:t>
-      </w:r>
-    </w:p>
-    <w:p>
-      <w:pPr>
-        <w:tabs>
-          <w:tab w:val="left" w:pos="2640"/>
-        </w:tabs>
-        <w:rPr>
-          <w:rFonts w:ascii="Times New Roman" w:hAnsi="Times New Roman" w:cs="Times New Roman"/>
-        </w:rPr>
-      </w:pPr>
-      <w:r>
-        <w:rPr>
-          <w:rFonts w:ascii="Times New Roman" w:hAnsi="Times New Roman" w:cs="Times New Roman"/>
-        </w:rPr>
-        <w:t>Regression testing will be done at each test level.</w:t>
-      </w:r>
-    </w:p>
-    <w:p>
-      <w:pPr>
-        <w:tabs>
-          <w:tab w:val="left" w:pos="2640"/>
-        </w:tabs>
-        <w:rPr>
-          <w:rFonts w:ascii="Times New Roman" w:hAnsi="Times New Roman" w:cs="Times New Roman"/>
-        </w:rPr>
-      </w:pPr>
-      <w:r>
-        <w:rPr>
-          <w:rFonts w:ascii="Times New Roman" w:hAnsi="Times New Roman" w:cs="Times New Roman"/>
-        </w:rPr>
-        <w:t>Tests will be rerun after each significant change to ensure existing functionalities are not broken.</w:t>
-      </w:r>
-    </w:p>
-    <w:p>
-      <w:pPr>
-        <w:tabs>
-          <w:tab w:val="left" w:pos="2640"/>
-        </w:tabs>
-        <w:rPr>
-          <w:rFonts w:ascii="Times New Roman" w:hAnsi="Times New Roman" w:cs="Times New Roman"/>
-        </w:rPr>
-      </w:pPr>
-    </w:p>
-    <w:p>
-      <w:pPr>
-        <w:tabs>
-          <w:tab w:val="left" w:pos="2640"/>
-        </w:tabs>
-        <w:rPr>
-          <w:rFonts w:ascii="Times New Roman" w:hAnsi="Times New Roman" w:cs="Times New Roman"/>
-          <w:b/>
-          <w:bCs/>
-          <w:u w:val="single"/>
-        </w:rPr>
-      </w:pPr>
-      <w:r>
-        <w:rPr>
-          <w:rFonts w:ascii="Times New Roman" w:hAnsi="Times New Roman" w:cs="Times New Roman"/>
-          <w:b/>
-          <w:bCs/>
-          <w:u w:val="single"/>
-        </w:rPr>
-        <w:t>Un-testable Elements:</w:t>
-      </w:r>
-    </w:p>
-    <w:p>
-      <w:pPr>
-        <w:tabs>
-          <w:tab w:val="left" w:pos="2640"/>
-        </w:tabs>
-        <w:rPr>
-          <w:rFonts w:ascii="Times New Roman" w:hAnsi="Times New Roman" w:cs="Times New Roman"/>
-        </w:rPr>
-      </w:pPr>
-      <w:r>
-        <w:rPr>
-          <w:rFonts w:ascii="Times New Roman" w:hAnsi="Times New Roman" w:cs="Times New Roman"/>
-        </w:rPr>
-        <w:t>Features or requirements that are found to be untestable will be documented and communicated to the development and product management teams for clarification.</w:t>
-      </w:r>
-    </w:p>
-    <w:p>
-      <w:pPr>
-        <w:tabs>
-          <w:tab w:val="left" w:pos="2640"/>
-        </w:tabs>
-        <w:rPr>
-          <w:rFonts w:ascii="Times New Roman" w:hAnsi="Times New Roman" w:cs="Times New Roman"/>
-        </w:rPr>
-      </w:pPr>
-    </w:p>
-    <w:p>
-      <w:pPr>
-        <w:tabs>
-          <w:tab w:val="left" w:pos="2640"/>
-        </w:tabs>
-        <w:rPr>
-          <w:rFonts w:ascii="Times New Roman" w:hAnsi="Times New Roman" w:cs="Times New Roman"/>
-          <w:b/>
-          <w:bCs/>
-          <w:u w:val="single"/>
-        </w:rPr>
-      </w:pPr>
-      <w:r>
-        <w:rPr>
-          <w:rFonts w:ascii="Times New Roman" w:hAnsi="Times New Roman" w:cs="Times New Roman"/>
-          <w:b/>
-          <w:bCs/>
-          <w:u w:val="single"/>
-        </w:rPr>
-        <w:t>Special Requirements:</w:t>
-      </w:r>
-    </w:p>
-    <w:p>
-      <w:pPr>
-        <w:tabs>
-          <w:tab w:val="left" w:pos="2640"/>
-        </w:tabs>
-        <w:rPr>
-          <w:rFonts w:ascii="Times New Roman" w:hAnsi="Times New Roman" w:cs="Times New Roman"/>
-        </w:rPr>
-      </w:pPr>
-      <w:r>
-        <w:rPr>
-          <w:rFonts w:ascii="Times New Roman" w:hAnsi="Times New Roman" w:cs="Times New Roman"/>
-        </w:rPr>
-        <w:t>Due to inter-dependencies, user management tests should be run before workout and exercise management tests.</w:t>
-      </w:r>
-    </w:p>
-    <w:p>
-      <w:pPr>
-        <w:tabs>
-          <w:tab w:val="left" w:pos="2640"/>
-        </w:tabs>
-        <w:rPr>
-          <w:rFonts w:ascii="Times New Roman" w:hAnsi="Times New Roman" w:cs="Times New Roman"/>
-        </w:rPr>
-      </w:pPr>
-    </w:p>
-    <w:p>
-      <w:pPr>
-        <w:tabs>
-          <w:tab w:val="left" w:pos="2640"/>
-        </w:tabs>
-        <w:rPr>
-          <w:rFonts w:ascii="Times New Roman" w:hAnsi="Times New Roman" w:cs="Times New Roman"/>
-          <w:b/>
-          <w:bCs/>
-          <w:u w:val="single"/>
-        </w:rPr>
-      </w:pPr>
-      <w:r>
-        <w:rPr>
-          <w:rFonts w:ascii="Times New Roman" w:hAnsi="Times New Roman" w:cs="Times New Roman"/>
-          <w:b/>
-          <w:bCs/>
-          <w:u w:val="single"/>
-        </w:rPr>
-        <w:t>Meetings:</w:t>
-      </w:r>
-    </w:p>
-    <w:p>
-      <w:pPr>
-        <w:tabs>
-          <w:tab w:val="left" w:pos="2640"/>
-        </w:tabs>
-        <w:rPr>
-          <w:rFonts w:ascii="Times New Roman" w:hAnsi="Times New Roman" w:cs="Times New Roman"/>
-        </w:rPr>
-      </w:pPr>
-      <w:r>
-        <w:rPr>
-          <w:rFonts w:ascii="Times New Roman" w:hAnsi="Times New Roman" w:cs="Times New Roman"/>
-        </w:rPr>
-        <w:t>Weekly meetings will be held to discuss test progress, challenges, and next steps.</w:t>
+      <w:r>
+        <w:rPr>
+          <w:rFonts w:ascii="Times New Roman" w:hAnsi="Times New Roman" w:cs="Times New Roman"/>
+        </w:rPr>
+        <w:t>Any f</w:t>
+      </w:r>
+      <w:r>
+        <w:rPr>
+          <w:rFonts w:ascii="Times New Roman" w:hAnsi="Times New Roman" w:cs="Times New Roman"/>
+        </w:rPr>
+        <w:t>eatures or requirements that are found to be untestable will be documented and communicated to the development and product management teams for clarification.</w:t>
       </w:r>
     </w:p>
     <w:p>
@@ -3185,81 +3008,6 @@
           <w:bCs/>
           <w:u w:val="single"/>
         </w:rPr>
-        <w:t>Component Testing with Cypress:</w:t>
-      </w:r>
-    </w:p>
-    <w:p>
-      <w:pPr>
-        <w:pStyle w:val="ListParagraph"/>
-        <w:numPr>
-          <w:ilvl w:val="0"/>
-          <w:numId w:val="7"/>
-        </w:numPr>
-        <w:tabs>
-          <w:tab w:val="left" w:pos="2640"/>
-        </w:tabs>
-        <w:rPr>
-          <w:rFonts w:ascii="Times New Roman" w:hAnsi="Times New Roman" w:cs="Times New Roman"/>
-        </w:rPr>
-      </w:pPr>
-      <w:r>
-        <w:rPr>
-          <w:rFonts w:ascii="Times New Roman" w:hAnsi="Times New Roman" w:cs="Times New Roman"/>
-        </w:rPr>
-        <w:lastRenderedPageBreak/>
-        <w:t>All test cases must be executed.</w:t>
-      </w:r>
-    </w:p>
-    <w:p>
-      <w:pPr>
-        <w:pStyle w:val="ListParagraph"/>
-        <w:numPr>
-          <w:ilvl w:val="0"/>
-          <w:numId w:val="7"/>
-        </w:numPr>
-        <w:tabs>
-          <w:tab w:val="left" w:pos="2640"/>
-        </w:tabs>
-        <w:rPr>
-          <w:rFonts w:ascii="Times New Roman" w:hAnsi="Times New Roman" w:cs="Times New Roman"/>
-        </w:rPr>
-      </w:pPr>
-      <w:r>
-        <w:rPr>
-          <w:rFonts w:ascii="Times New Roman" w:hAnsi="Times New Roman" w:cs="Times New Roman"/>
-        </w:rPr>
-        <w:t>Visual checks should align with expected UI/UX designs.</w:t>
-      </w:r>
-    </w:p>
-    <w:p>
-      <w:pPr>
-        <w:tabs>
-          <w:tab w:val="left" w:pos="2640"/>
-        </w:tabs>
-        <w:rPr>
-          <w:rFonts w:ascii="Times New Roman" w:hAnsi="Times New Roman" w:cs="Times New Roman"/>
-        </w:rPr>
-      </w:pPr>
-    </w:p>
-    <w:p>
-      <w:pPr>
-        <w:tabs>
-          <w:tab w:val="left" w:pos="2640"/>
-        </w:tabs>
-        <w:rPr>
-          <w:rFonts w:ascii="Times New Roman" w:hAnsi="Times New Roman" w:cs="Times New Roman"/>
-          <w:b/>
-          <w:bCs/>
-          <w:u w:val="single"/>
-        </w:rPr>
-      </w:pPr>
-      <w:r>
-        <w:rPr>
-          <w:rFonts w:ascii="Times New Roman" w:hAnsi="Times New Roman" w:cs="Times New Roman"/>
-          <w:b/>
-          <w:bCs/>
-          <w:u w:val="single"/>
-        </w:rPr>
         <w:t>Exploratory Testing:</w:t>
       </w:r>
     </w:p>
@@ -3507,6 +3255,7 @@
         <w:rPr>
           <w:rFonts w:ascii="Times New Roman" w:hAnsi="Times New Roman" w:cs="Times New Roman"/>
         </w:rPr>
+        <w:lastRenderedPageBreak/>
         <w:t>Critical Defects: If more than 3 critical defects are found that compromise the core functionality of the application, testing will be halted for immediate fixing and review.</w:t>
       </w:r>
     </w:p>
@@ -4035,6 +3784,7 @@
           <w:bCs/>
           <w:u w:val="single"/>
         </w:rPr>
+        <w:lastRenderedPageBreak/>
         <w:t>Performance Testing:</w:t>
       </w:r>
       <w:r>
@@ -4401,7 +4151,6 @@
         <w:rPr>
           <w:rFonts w:ascii="Times New Roman" w:hAnsi="Times New Roman" w:cs="Times New Roman"/>
         </w:rPr>
-        <w:lastRenderedPageBreak/>
         <w:t>By identifying these areas, we aim to prevent any resource wastage on functionalities that are not within the scope of this test plan and set clear expectations for stakeholders regarding the test coverage.</w:t>
       </w:r>
     </w:p>
@@ -4632,21 +4381,7 @@
         <w:rPr>
           <w:rFonts w:ascii="Times New Roman" w:hAnsi="Times New Roman" w:cs="Times New Roman"/>
         </w:rPr>
-        <w:t xml:space="preserve"> and any other major </w:t>
-      </w:r>
-      <w:proofErr w:type="gramStart"/>
-      <w:r>
-        <w:rPr>
-          <w:rFonts w:ascii="Times New Roman" w:hAnsi="Times New Roman" w:cs="Times New Roman"/>
-        </w:rPr>
-        <w:t>libraries  you're</w:t>
-      </w:r>
-      <w:proofErr w:type="gramEnd"/>
-      <w:r>
-        <w:rPr>
-          <w:rFonts w:ascii="Times New Roman" w:hAnsi="Times New Roman" w:cs="Times New Roman"/>
-        </w:rPr>
-        <w:t xml:space="preserve"> using.</w:t>
+        <w:t xml:space="preserve"> and any other major libraries you're using.</w:t>
       </w:r>
     </w:p>
     <w:p>
@@ -4714,6 +4449,7 @@
         <w:rPr>
           <w:rFonts w:ascii="Times New Roman" w:hAnsi="Times New Roman" w:cs="Times New Roman"/>
         </w:rPr>
+        <w:lastRenderedPageBreak/>
         <w:t xml:space="preserve">As it’s a solo testing project, </w:t>
       </w:r>
       <w:r>
@@ -4818,6 +4554,14 @@
         </w:rPr>
         <w:t>Given that I've already completed the development of the project, my testing schedule is as follows:</w:t>
       </w:r>
+    </w:p>
+    <w:p>
+      <w:pPr>
+        <w:pStyle w:val="ListParagraph"/>
+        <w:rPr>
+          <w:rFonts w:ascii="Times New Roman" w:hAnsi="Times New Roman" w:cs="Times New Roman"/>
+        </w:rPr>
+      </w:pPr>
     </w:p>
     <w:p>
       <w:pPr>
@@ -4837,129 +4581,65 @@
           <w:bCs/>
           <w:u w:val="single"/>
         </w:rPr>
-        <w:t>Component Testing:</w:t>
-      </w:r>
-      <w:r>
-        <w:rPr>
-          <w:rFonts w:ascii="Times New Roman" w:hAnsi="Times New Roman" w:cs="Times New Roman"/>
-        </w:rPr>
-        <w:t xml:space="preserve"> I'll start this immediately to evaluate each individual component's functionality.</w:t>
-      </w:r>
-    </w:p>
-    <w:p>
-      <w:pPr>
-        <w:pStyle w:val="ListParagraph"/>
-        <w:numPr>
-          <w:ilvl w:val="0"/>
-          <w:numId w:val="16"/>
-        </w:numPr>
-        <w:rPr>
-          <w:rFonts w:ascii="Times New Roman" w:hAnsi="Times New Roman" w:cs="Times New Roman"/>
-        </w:rPr>
-      </w:pPr>
-      <w:r>
-        <w:rPr>
-          <w:rFonts w:ascii="Times New Roman" w:hAnsi="Times New Roman" w:cs="Times New Roman"/>
-          <w:b/>
-          <w:bCs/>
-          <w:u w:val="single"/>
-        </w:rPr>
-        <w:t xml:space="preserve">Integration Testing: </w:t>
-      </w:r>
-      <w:r>
-        <w:rPr>
-          <w:rFonts w:ascii="Times New Roman" w:hAnsi="Times New Roman" w:cs="Times New Roman"/>
-        </w:rPr>
-        <w:t>This will kick off as soon as I've completed component testing, to ensure different parts of the project work together as expected.</w:t>
-      </w:r>
-    </w:p>
-    <w:p>
-      <w:pPr>
-        <w:rPr>
-          <w:rFonts w:ascii="Times New Roman" w:hAnsi="Times New Roman" w:cs="Times New Roman"/>
-        </w:rPr>
-      </w:pPr>
-    </w:p>
-    <w:p>
-      <w:pPr>
-        <w:pStyle w:val="ListParagraph"/>
-        <w:numPr>
-          <w:ilvl w:val="0"/>
-          <w:numId w:val="16"/>
-        </w:numPr>
-        <w:rPr>
-          <w:rFonts w:ascii="Times New Roman" w:hAnsi="Times New Roman" w:cs="Times New Roman"/>
-        </w:rPr>
-      </w:pPr>
-      <w:r>
-        <w:rPr>
-          <w:rFonts w:ascii="Times New Roman" w:hAnsi="Times New Roman" w:cs="Times New Roman"/>
-          <w:b/>
-          <w:bCs/>
-          <w:u w:val="single"/>
-        </w:rPr>
-        <w:lastRenderedPageBreak/>
-        <w:t>System Testing:</w:t>
-      </w:r>
-      <w:r>
-        <w:rPr>
-          <w:rFonts w:ascii="Times New Roman" w:hAnsi="Times New Roman" w:cs="Times New Roman"/>
-        </w:rPr>
-        <w:t xml:space="preserve"> After integration testing is successful, I'll move on to system testing to validate the </w:t>
-      </w:r>
-      <w:proofErr w:type="gramStart"/>
-      <w:r>
-        <w:rPr>
-          <w:rFonts w:ascii="Times New Roman" w:hAnsi="Times New Roman" w:cs="Times New Roman"/>
-        </w:rPr>
-        <w:t>application as a whole</w:t>
-      </w:r>
-      <w:proofErr w:type="gramEnd"/>
-      <w:r>
-        <w:rPr>
-          <w:rFonts w:ascii="Times New Roman" w:hAnsi="Times New Roman" w:cs="Times New Roman"/>
-        </w:rPr>
-        <w:t>.</w:t>
-      </w:r>
-    </w:p>
-    <w:p>
-      <w:pPr>
-        <w:pStyle w:val="ListParagraph"/>
-        <w:numPr>
-          <w:ilvl w:val="0"/>
-          <w:numId w:val="16"/>
-        </w:numPr>
-        <w:rPr>
-          <w:rFonts w:ascii="Times New Roman" w:hAnsi="Times New Roman" w:cs="Times New Roman"/>
-        </w:rPr>
-      </w:pPr>
-      <w:r>
-        <w:rPr>
-          <w:rFonts w:ascii="Times New Roman" w:hAnsi="Times New Roman" w:cs="Times New Roman"/>
-          <w:b/>
-          <w:bCs/>
-          <w:u w:val="single"/>
-        </w:rPr>
         <w:t>Cypress for Front-end Testing:</w:t>
       </w:r>
       <w:r>
         <w:rPr>
           <w:rFonts w:ascii="Times New Roman" w:hAnsi="Times New Roman" w:cs="Times New Roman"/>
         </w:rPr>
-        <w:t xml:space="preserve"> To verify the front-end components, I'll use Cypress to automate this process.</w:t>
-      </w:r>
-    </w:p>
-    <w:p>
-      <w:pPr>
-        <w:rPr>
-          <w:rFonts w:ascii="Times New Roman" w:hAnsi="Times New Roman" w:cs="Times New Roman"/>
-        </w:rPr>
-      </w:pPr>
-      <w:r>
-        <w:rPr>
-          <w:rFonts w:ascii="Times New Roman" w:hAnsi="Times New Roman" w:cs="Times New Roman"/>
-        </w:rPr>
-        <w:t>If any unexpected issues come up during testing, I'll evaluate their impact. For minor setbacks, I'll adjust my schedule. For significant delays, I'll focus on testing the most crucial features to ensure they are stable and reliable.</w:t>
+        <w:t xml:space="preserve"> To verify the front-end components</w:t>
+      </w:r>
+      <w:r>
+        <w:rPr>
+          <w:rFonts w:ascii="Times New Roman" w:hAnsi="Times New Roman" w:cs="Times New Roman"/>
+        </w:rPr>
+        <w:t xml:space="preserve"> and functionality of the API</w:t>
+      </w:r>
+      <w:r>
+        <w:rPr>
+          <w:rFonts w:ascii="Times New Roman" w:hAnsi="Times New Roman" w:cs="Times New Roman"/>
+        </w:rPr>
+        <w:t xml:space="preserve"> interaction</w:t>
+      </w:r>
+      <w:r>
+        <w:rPr>
+          <w:rFonts w:ascii="Times New Roman" w:hAnsi="Times New Roman" w:cs="Times New Roman"/>
+        </w:rPr>
+        <w:t>, I'll use Cypress to automate this process.</w:t>
+      </w:r>
+    </w:p>
+    <w:p>
+      <w:pPr>
+        <w:rPr>
+          <w:rFonts w:ascii="Times New Roman" w:hAnsi="Times New Roman" w:cs="Times New Roman"/>
+        </w:rPr>
+      </w:pPr>
+      <w:r>
+        <w:rPr>
+          <w:rFonts w:ascii="Times New Roman" w:hAnsi="Times New Roman" w:cs="Times New Roman"/>
+        </w:rPr>
+        <w:t>If any unexpected issues come up during testing, I'll evaluate their impact</w:t>
+      </w:r>
+      <w:r>
+        <w:rPr>
+          <w:rFonts w:ascii="Times New Roman" w:hAnsi="Times New Roman" w:cs="Times New Roman"/>
+        </w:rPr>
+        <w:t xml:space="preserve"> by using </w:t>
+      </w:r>
+      <w:r>
+        <w:rPr>
+          <w:rFonts w:ascii="Times New Roman" w:hAnsi="Times New Roman" w:cs="Times New Roman"/>
+          <w:b/>
+          <w:bCs/>
+          <w:u w:val="single"/>
+        </w:rPr>
+        <w:t>Exploratory Testing</w:t>
+      </w:r>
+      <w:r>
+        <w:rPr>
+          <w:rFonts w:ascii="Times New Roman" w:hAnsi="Times New Roman" w:cs="Times New Roman"/>
+        </w:rPr>
+        <w:t>. For minor setbacks, I'll adjust my schedule. For significant delays, I'll focus on testing the most crucial features to ensure they are stable and reliable.</w:t>
       </w:r>
     </w:p>
     <w:p>
@@ -4974,6 +4654,13 @@
         </w:rPr>
         <w:t>All my testing activities are dependent on their respective development milestones. If a delay occurs, the corresponding testing activity will also be delayed, eliminating any perception that the testing process is the cause of the hold-up.</w:t>
       </w:r>
+    </w:p>
+    <w:p>
+      <w:pPr>
+        <w:rPr>
+          <w:rFonts w:ascii="Times New Roman" w:hAnsi="Times New Roman" w:cs="Times New Roman"/>
+        </w:rPr>
+      </w:pPr>
     </w:p>
     <w:p>
       <w:pPr>
@@ -5033,19 +4720,7 @@
         <w:rPr>
           <w:rFonts w:ascii="Times New Roman" w:hAnsi="Times New Roman" w:cs="Times New Roman"/>
         </w:rPr>
-        <w:t xml:space="preserve"> As I am the only one working on the project,</w:t>
-      </w:r>
-      <w:r>
-        <w:rPr>
-          <w:rFonts w:ascii="Times New Roman" w:hAnsi="Times New Roman" w:cs="Times New Roman"/>
-        </w:rPr>
-        <w:t xml:space="preserve"> with only 2 weeks left to complete the testing project, </w:t>
-      </w:r>
-      <w:r>
-        <w:rPr>
-          <w:rFonts w:ascii="Times New Roman" w:hAnsi="Times New Roman" w:cs="Times New Roman"/>
-        </w:rPr>
-        <w:t>delays in one area could affect the whole schedule.</w:t>
+        <w:t xml:space="preserve"> As I am the only one working on the project, with only 2 weeks left to complete the testing project, delays in one area could affect the whole schedule.</w:t>
       </w:r>
     </w:p>
     <w:p>
@@ -5072,13 +4747,7 @@
         <w:rPr>
           <w:rFonts w:ascii="Times New Roman" w:hAnsi="Times New Roman" w:cs="Times New Roman"/>
         </w:rPr>
-        <w:t xml:space="preserve"> Lack of access to necessary hardware or software can delay testing activities</w:t>
-      </w:r>
-      <w:r>
-        <w:rPr>
-          <w:rFonts w:ascii="Times New Roman" w:hAnsi="Times New Roman" w:cs="Times New Roman"/>
-        </w:rPr>
-        <w:t xml:space="preserve">, such as databases and </w:t>
+        <w:t xml:space="preserve"> Lack of access to necessary hardware or software can delay testing activities, such as databases and </w:t>
       </w:r>
       <w:proofErr w:type="spellStart"/>
       <w:r>
@@ -5106,13 +4775,7 @@
         <w:rPr>
           <w:rFonts w:ascii="Times New Roman" w:hAnsi="Times New Roman" w:cs="Times New Roman"/>
         </w:rPr>
-        <w:t xml:space="preserve"> from an older project</w:t>
-      </w:r>
-      <w:r>
-        <w:rPr>
-          <w:rFonts w:ascii="Times New Roman" w:hAnsi="Times New Roman" w:cs="Times New Roman"/>
-        </w:rPr>
-        <w:t>.</w:t>
+        <w:t xml:space="preserve"> from an older project.</w:t>
       </w:r>
     </w:p>
     <w:p>
@@ -5217,6 +4880,7 @@
         <w:rPr>
           <w:rFonts w:ascii="Times New Roman" w:hAnsi="Times New Roman" w:cs="Times New Roman"/>
         </w:rPr>
+        <w:lastRenderedPageBreak/>
         <w:t>I may decide to work extra hours to keep the project on track, while being mindful of how this could affect my morale and overall efficiency.</w:t>
       </w:r>
     </w:p>
@@ -5491,7 +5155,7 @@
               <w:rPr>
                 <w:rFonts w:ascii="Times New Roman" w:hAnsi="Times New Roman" w:cs="Times New Roman"/>
               </w:rPr>
-              <w:t>[Name]</w:t>
+              <w:t>N/A</w:t>
             </w:r>
           </w:p>
         </w:tc>

--- a/Crystal's Test Plan- Front-End React App.docx
+++ b/Crystal's Test Plan- Front-End React App.docx
@@ -332,7 +332,13 @@
         <w:rPr>
           <w:rFonts w:ascii="Times New Roman" w:hAnsi="Times New Roman" w:cs="Times New Roman"/>
         </w:rPr>
-        <w:t>README.md for React app repo</w:t>
+        <w:t>React app repo</w:t>
+      </w:r>
+      <w:r>
+        <w:rPr>
+          <w:rFonts w:ascii="Times New Roman" w:hAnsi="Times New Roman" w:cs="Times New Roman"/>
+        </w:rPr>
+        <w:t xml:space="preserve"> for intro app dev</w:t>
       </w:r>
       <w:r>
         <w:rPr>
@@ -370,13 +376,6 @@
         </w:rPr>
         <w:t>, the components used, and how it interacts with the API.</w:t>
       </w:r>
-    </w:p>
-    <w:p>
-      <w:pPr>
-        <w:rPr>
-          <w:rFonts w:ascii="Times New Roman" w:hAnsi="Times New Roman" w:cs="Times New Roman"/>
-        </w:rPr>
-      </w:pPr>
     </w:p>
     <w:p>
       <w:pPr>
@@ -393,13 +392,25 @@
         <w:rPr>
           <w:rFonts w:ascii="Times New Roman" w:hAnsi="Times New Roman" w:cs="Times New Roman"/>
         </w:rPr>
-        <w:t xml:space="preserve">README.md for Node.js </w:t>
-      </w:r>
-      <w:r>
-        <w:rPr>
-          <w:rFonts w:ascii="Times New Roman" w:hAnsi="Times New Roman" w:cs="Times New Roman"/>
-        </w:rPr>
-        <w:t xml:space="preserve">API: </w:t>
+        <w:t xml:space="preserve">Node.js </w:t>
+      </w:r>
+      <w:r>
+        <w:rPr>
+          <w:rFonts w:ascii="Times New Roman" w:hAnsi="Times New Roman" w:cs="Times New Roman"/>
+        </w:rPr>
+        <w:t>API</w:t>
+      </w:r>
+      <w:r>
+        <w:rPr>
+          <w:rFonts w:ascii="Times New Roman" w:hAnsi="Times New Roman" w:cs="Times New Roman"/>
+        </w:rPr>
+        <w:t xml:space="preserve"> from intro app dev</w:t>
+      </w:r>
+      <w:r>
+        <w:rPr>
+          <w:rFonts w:ascii="Times New Roman" w:hAnsi="Times New Roman" w:cs="Times New Roman"/>
+        </w:rPr>
+        <w:t xml:space="preserve">: </w:t>
       </w:r>
       <w:r>
         <w:rPr>
@@ -418,6 +429,109 @@
           <w:rFonts w:ascii="Times New Roman" w:hAnsi="Times New Roman" w:cs="Times New Roman"/>
         </w:rPr>
         <w:t>, endpoints, and data models.</w:t>
+      </w:r>
+      <w:r>
+        <w:rPr>
+          <w:rFonts w:ascii="Times New Roman" w:hAnsi="Times New Roman" w:cs="Times New Roman"/>
+        </w:rPr>
+        <w:t xml:space="preserve"> </w:t>
+      </w:r>
+    </w:p>
+    <w:p>
+      <w:pPr>
+        <w:ind w:left="360"/>
+        <w:rPr>
+          <w:rFonts w:ascii="Times New Roman" w:hAnsi="Times New Roman" w:cs="Times New Roman"/>
+        </w:rPr>
+      </w:pPr>
+      <w:r>
+        <w:rPr>
+          <w:rFonts w:ascii="Times New Roman" w:hAnsi="Times New Roman" w:cs="Times New Roman"/>
+        </w:rPr>
+        <w:t>As I can’t share either repo</w:t>
+      </w:r>
+      <w:r>
+        <w:rPr>
+          <w:rFonts w:ascii="Times New Roman" w:hAnsi="Times New Roman" w:cs="Times New Roman"/>
+        </w:rPr>
+        <w:t>s above</w:t>
+      </w:r>
+      <w:r>
+        <w:rPr>
+          <w:rFonts w:ascii="Times New Roman" w:hAnsi="Times New Roman" w:cs="Times New Roman"/>
+        </w:rPr>
+        <w:t xml:space="preserve"> I will </w:t>
+      </w:r>
+      <w:r>
+        <w:rPr>
+          <w:rFonts w:ascii="Times New Roman" w:hAnsi="Times New Roman" w:cs="Times New Roman"/>
+        </w:rPr>
+        <w:t xml:space="preserve">share documentation on </w:t>
+      </w:r>
+      <w:r>
+        <w:rPr>
+          <w:rFonts w:ascii="Times New Roman" w:hAnsi="Times New Roman" w:cs="Times New Roman"/>
+        </w:rPr>
+        <w:t xml:space="preserve">my </w:t>
+      </w:r>
+      <w:r>
+        <w:rPr>
+          <w:rFonts w:ascii="Times New Roman" w:hAnsi="Times New Roman" w:cs="Times New Roman"/>
+        </w:rPr>
+        <w:t xml:space="preserve">QA </w:t>
+      </w:r>
+      <w:r>
+        <w:rPr>
+          <w:rFonts w:ascii="Times New Roman" w:hAnsi="Times New Roman" w:cs="Times New Roman"/>
+        </w:rPr>
+        <w:t>project repo</w:t>
+      </w:r>
+      <w:r>
+        <w:rPr>
+          <w:rFonts w:ascii="Times New Roman" w:hAnsi="Times New Roman" w:cs="Times New Roman"/>
+        </w:rPr>
+        <w:t>.</w:t>
+      </w:r>
+    </w:p>
+    <w:p>
+      <w:pPr>
+        <w:pStyle w:val="ListParagraph"/>
+        <w:rPr>
+          <w:rFonts w:ascii="Times New Roman" w:hAnsi="Times New Roman" w:cs="Times New Roman"/>
+        </w:rPr>
+      </w:pPr>
+    </w:p>
+    <w:p>
+      <w:pPr>
+        <w:pStyle w:val="ListParagraph"/>
+        <w:numPr>
+          <w:ilvl w:val="0"/>
+          <w:numId w:val="3"/>
+        </w:numPr>
+        <w:rPr>
+          <w:rFonts w:ascii="Times New Roman" w:hAnsi="Times New Roman" w:cs="Times New Roman"/>
+        </w:rPr>
+      </w:pPr>
+      <w:r>
+        <w:rPr>
+          <w:rFonts w:ascii="Times New Roman" w:hAnsi="Times New Roman" w:cs="Times New Roman"/>
+        </w:rPr>
+        <w:t xml:space="preserve">My QA project documentation repo : </w:t>
+      </w:r>
+      <w:hyperlink r:id="rId5" w:history="1">
+        <w:r>
+          <w:rPr>
+            <w:rStyle w:val="Hyperlink"/>
+            <w:rFonts w:ascii="Times New Roman" w:hAnsi="Times New Roman" w:cs="Times New Roman"/>
+          </w:rPr>
+          <w:t>https://github.com/Crystalsawers/qa-testing-project</w:t>
+        </w:r>
+      </w:hyperlink>
+      <w:r>
+        <w:rPr>
+          <w:rFonts w:ascii="Times New Roman" w:hAnsi="Times New Roman" w:cs="Times New Roman"/>
+        </w:rPr>
+        <w:t xml:space="preserve"> </w:t>
       </w:r>
     </w:p>
     <w:p>
@@ -445,20 +559,8 @@
           <w:sz w:val="32"/>
           <w:szCs w:val="32"/>
         </w:rPr>
-        <w:t xml:space="preserve">3 </w:t>
-      </w:r>
-      <w:proofErr w:type="gramStart"/>
-      <w:r>
-        <w:rPr>
-          <w:rFonts w:ascii="Times New Roman" w:hAnsi="Times New Roman" w:cs="Times New Roman"/>
-          <w:b/>
-          <w:bCs/>
-          <w:sz w:val="32"/>
-          <w:szCs w:val="32"/>
-        </w:rPr>
-        <w:t>INTRODUCTION</w:t>
-      </w:r>
-      <w:proofErr w:type="gramEnd"/>
+        <w:t>3 INTRODUCTION</w:t>
+      </w:r>
     </w:p>
     <w:p>
       <w:pPr>
@@ -633,6 +735,7 @@
         <w:rPr>
           <w:rFonts w:ascii="Times New Roman" w:hAnsi="Times New Roman" w:cs="Times New Roman"/>
         </w:rPr>
+        <w:lastRenderedPageBreak/>
         <w:t xml:space="preserve">Creating a new </w:t>
       </w:r>
       <w:r>
@@ -675,7 +778,6 @@
         <w:rPr>
           <w:rFonts w:ascii="Times New Roman" w:hAnsi="Times New Roman" w:cs="Times New Roman"/>
         </w:rPr>
-        <w:lastRenderedPageBreak/>
         <w:t>Deleting an existing workout</w:t>
       </w:r>
     </w:p>
@@ -868,16 +970,8 @@
         <w:rPr>
           <w:rFonts w:ascii="Times New Roman" w:hAnsi="Times New Roman" w:cs="Times New Roman"/>
         </w:rPr>
-        <w:t xml:space="preserve"> when creating a user, </w:t>
-      </w:r>
-      <w:proofErr w:type="gramStart"/>
-      <w:r>
-        <w:rPr>
-          <w:rFonts w:ascii="Times New Roman" w:hAnsi="Times New Roman" w:cs="Times New Roman"/>
-        </w:rPr>
-        <w:t>workout</w:t>
-      </w:r>
-      <w:proofErr w:type="gramEnd"/>
+        <w:t xml:space="preserve"> when creating a user, workout</w:t>
+      </w:r>
     </w:p>
     <w:p>
       <w:pPr>
@@ -1164,6 +1258,7 @@
           <w:bCs/>
           <w:u w:val="single"/>
         </w:rPr>
+        <w:lastRenderedPageBreak/>
         <w:t>Inherent Software Risks:</w:t>
       </w:r>
     </w:p>
@@ -1181,7 +1276,6 @@
           <w:b/>
           <w:bCs/>
         </w:rPr>
-        <w:lastRenderedPageBreak/>
         <w:t>A. Safety</w:t>
       </w:r>
     </w:p>
@@ -1207,16 +1301,8 @@
         <w:rPr>
           <w:rFonts w:ascii="Times New Roman" w:hAnsi="Times New Roman" w:cs="Times New Roman"/>
         </w:rPr>
-        <w:t xml:space="preserve">as the application deals with user-generated workout and exercise </w:t>
-      </w:r>
-      <w:proofErr w:type="gramStart"/>
-      <w:r>
-        <w:rPr>
-          <w:rFonts w:ascii="Times New Roman" w:hAnsi="Times New Roman" w:cs="Times New Roman"/>
-        </w:rPr>
-        <w:t>data</w:t>
-      </w:r>
-      <w:proofErr w:type="gramEnd"/>
+        <w:t>as the application deals with user-generated workout and exercise data</w:t>
+      </w:r>
       <w:r>
         <w:rPr>
           <w:rFonts w:ascii="Times New Roman" w:hAnsi="Times New Roman" w:cs="Times New Roman"/>
@@ -1580,6 +1666,7 @@
         <w:rPr>
           <w:rFonts w:ascii="Times New Roman" w:hAnsi="Times New Roman" w:cs="Times New Roman"/>
         </w:rPr>
+        <w:lastRenderedPageBreak/>
         <w:t>Creating a new workout</w:t>
       </w:r>
     </w:p>
@@ -1593,7 +1680,6 @@
         <w:rPr>
           <w:rFonts w:ascii="Times New Roman" w:hAnsi="Times New Roman" w:cs="Times New Roman"/>
         </w:rPr>
-        <w:lastRenderedPageBreak/>
         <w:t>Updating an existing workout</w:t>
       </w:r>
     </w:p>
@@ -1723,21 +1809,7 @@
         <w:rPr>
           <w:rFonts w:ascii="Times New Roman" w:hAnsi="Times New Roman" w:cs="Times New Roman"/>
         </w:rPr>
-        <w:t xml:space="preserve"> </w:t>
-      </w:r>
-      <w:proofErr w:type="gramStart"/>
-      <w:r>
-        <w:rPr>
-          <w:rFonts w:ascii="Times New Roman" w:hAnsi="Times New Roman" w:cs="Times New Roman"/>
-        </w:rPr>
-        <w:t>Similar to</w:t>
-      </w:r>
-      <w:proofErr w:type="gramEnd"/>
-      <w:r>
-        <w:rPr>
-          <w:rFonts w:ascii="Times New Roman" w:hAnsi="Times New Roman" w:cs="Times New Roman"/>
-        </w:rPr>
-        <w:t xml:space="preserve"> workouts, exercise data is important for the user but less critical than user information.</w:t>
+        <w:t xml:space="preserve"> Similar to workouts, exercise data is important for the user but less critical than user information.</w:t>
       </w:r>
     </w:p>
     <w:p>
@@ -1949,16 +2021,8 @@
         <w:rPr>
           <w:rFonts w:ascii="Times New Roman" w:hAnsi="Times New Roman" w:cs="Times New Roman"/>
         </w:rPr>
-        <w:t xml:space="preserve">Input validation when creating a user or a </w:t>
-      </w:r>
-      <w:proofErr w:type="gramStart"/>
-      <w:r>
-        <w:rPr>
-          <w:rFonts w:ascii="Times New Roman" w:hAnsi="Times New Roman" w:cs="Times New Roman"/>
-        </w:rPr>
-        <w:t>workout</w:t>
-      </w:r>
-      <w:proofErr w:type="gramEnd"/>
+        <w:t>Input validation when creating a user or a workout</w:t>
+      </w:r>
     </w:p>
     <w:p>
       <w:pPr>
@@ -2075,7 +2139,6 @@
           <w:sz w:val="32"/>
           <w:szCs w:val="32"/>
         </w:rPr>
-        <w:lastRenderedPageBreak/>
         <w:t>7) FEATURES NOT TO BE TESTED</w:t>
       </w:r>
     </w:p>
@@ -2101,16 +2164,8 @@
         <w:rPr>
           <w:rFonts w:ascii="Times New Roman" w:hAnsi="Times New Roman" w:cs="Times New Roman"/>
         </w:rPr>
-        <w:t xml:space="preserve"> in the react app will be </w:t>
-      </w:r>
-      <w:proofErr w:type="gramStart"/>
-      <w:r>
-        <w:rPr>
-          <w:rFonts w:ascii="Times New Roman" w:hAnsi="Times New Roman" w:cs="Times New Roman"/>
-        </w:rPr>
-        <w:t>tested</w:t>
-      </w:r>
-      <w:proofErr w:type="gramEnd"/>
+        <w:t xml:space="preserve"> in the react app will be tested</w:t>
+      </w:r>
     </w:p>
     <w:p>
       <w:pPr>
@@ -2330,16 +2385,8 @@
         <w:rPr>
           <w:rFonts w:ascii="Times New Roman" w:hAnsi="Times New Roman" w:cs="Times New Roman"/>
         </w:rPr>
-        <w:t>Number of test cases passed/</w:t>
-      </w:r>
-      <w:proofErr w:type="gramStart"/>
-      <w:r>
-        <w:rPr>
-          <w:rFonts w:ascii="Times New Roman" w:hAnsi="Times New Roman" w:cs="Times New Roman"/>
-        </w:rPr>
-        <w:t>failed</w:t>
-      </w:r>
-      <w:proofErr w:type="gramEnd"/>
+        <w:t>Number of test cases passed/failed</w:t>
+      </w:r>
     </w:p>
     <w:p>
       <w:pPr>
@@ -2482,16 +2529,8 @@
         <w:rPr>
           <w:rFonts w:ascii="Times New Roman" w:hAnsi="Times New Roman" w:cs="Times New Roman"/>
         </w:rPr>
-        <w:t xml:space="preserve">No deployed URLs will be used, only </w:t>
-      </w:r>
-      <w:proofErr w:type="gramStart"/>
-      <w:r>
-        <w:rPr>
-          <w:rFonts w:ascii="Times New Roman" w:hAnsi="Times New Roman" w:cs="Times New Roman"/>
-        </w:rPr>
-        <w:t>localhost</w:t>
-      </w:r>
-      <w:proofErr w:type="gramEnd"/>
+        <w:t>No deployed URLs will be used, only localhost</w:t>
+      </w:r>
     </w:p>
     <w:p>
       <w:pPr>
@@ -2650,7 +2689,6 @@
           <w:bCs/>
           <w:u w:val="single"/>
         </w:rPr>
-        <w:lastRenderedPageBreak/>
         <w:t>Un-testable Elements:</w:t>
       </w:r>
     </w:p>
@@ -3553,21 +3591,7 @@
         <w:rPr>
           <w:rFonts w:ascii="Times New Roman" w:hAnsi="Times New Roman" w:cs="Times New Roman"/>
         </w:rPr>
-        <w:t xml:space="preserve"> defects identified but not immediately fixed. These can falsely appear as new defects but are </w:t>
-      </w:r>
-      <w:proofErr w:type="gramStart"/>
-      <w:r>
-        <w:rPr>
-          <w:rFonts w:ascii="Times New Roman" w:hAnsi="Times New Roman" w:cs="Times New Roman"/>
-        </w:rPr>
-        <w:t>actually the</w:t>
-      </w:r>
-      <w:proofErr w:type="gramEnd"/>
-      <w:r>
-        <w:rPr>
-          <w:rFonts w:ascii="Times New Roman" w:hAnsi="Times New Roman" w:cs="Times New Roman"/>
-        </w:rPr>
-        <w:t xml:space="preserve"> result of previous, unaddressed issues.</w:t>
+        <w:t xml:space="preserve"> defects identified but not immediately fixed. These can falsely appear as new defects but are actually the result of previous, unaddressed issues.</w:t>
       </w:r>
     </w:p>
     <w:p>
@@ -4497,21 +4521,7 @@
         <w:rPr>
           <w:rFonts w:ascii="Times New Roman" w:hAnsi="Times New Roman" w:cs="Times New Roman"/>
         </w:rPr>
-        <w:t xml:space="preserve">I oversee the entire testing process, </w:t>
-      </w:r>
-      <w:proofErr w:type="gramStart"/>
-      <w:r>
-        <w:rPr>
-          <w:rFonts w:ascii="Times New Roman" w:hAnsi="Times New Roman" w:cs="Times New Roman"/>
-        </w:rPr>
-        <w:t>identify</w:t>
-      </w:r>
-      <w:proofErr w:type="gramEnd"/>
-      <w:r>
-        <w:rPr>
-          <w:rFonts w:ascii="Times New Roman" w:hAnsi="Times New Roman" w:cs="Times New Roman"/>
-        </w:rPr>
-        <w:t xml:space="preserve"> and set risk levels for each feature, and decide which features will be tested. I'll set the testing strategy and manage my time effectively for both development and testing.</w:t>
+        <w:t>I oversee the entire testing process, identify and set risk levels for each feature, and decide which features will be tested. I'll set the testing strategy and manage my time effectively for both development and testing.</w:t>
       </w:r>
     </w:p>
     <w:p>
@@ -7631,6 +7641,29 @@
       </w:tblBorders>
     </w:tblPr>
   </w:style>
+  <w:style w:type="character" w:styleId="Hyperlink">
+    <w:name w:val="Hyperlink"/>
+    <w:basedOn w:val="DefaultParagraphFont"/>
+    <w:uiPriority w:val="99"/>
+    <w:unhideWhenUsed/>
+    <w:rsid w:val="00A56B29"/>
+    <w:rPr>
+      <w:color w:val="0563C1" w:themeColor="hyperlink"/>
+      <w:u w:val="single"/>
+    </w:rPr>
+  </w:style>
+  <w:style w:type="character" w:styleId="UnresolvedMention">
+    <w:name w:val="Unresolved Mention"/>
+    <w:basedOn w:val="DefaultParagraphFont"/>
+    <w:uiPriority w:val="99"/>
+    <w:semiHidden/>
+    <w:unhideWhenUsed/>
+    <w:rsid w:val="00A56B29"/>
+    <w:rPr>
+      <w:color w:val="605E5C"/>
+      <w:shd w:val="clear" w:color="auto" w:fill="E1DFDD"/>
+    </w:rPr>
+  </w:style>
 </w:styles>
 </file>
 
